--- a/SEM-6/SE/SE EXP-1.docx
+++ b/SEM-6/SE/SE EXP-1.docx
@@ -139,7 +139,13 @@
         <w:rPr>
           <w:rFonts w:ascii="Times New Roman" w:hAnsi="Times New Roman"/>
         </w:rPr>
-        <w:t>Version 1.0 approved</w:t>
+        <w:t>Version 1.1</w:t>
+      </w:r>
+      <w:r>
+        <w:rPr>
+          <w:rFonts w:ascii="Times New Roman" w:hAnsi="Times New Roman"/>
+        </w:rPr>
+        <w:t xml:space="preserve"> approved</w:t>
       </w:r>
     </w:p>
     <w:p>
@@ -1161,7 +1167,7 @@
           <w:noProof/>
         </w:rPr>
         <w:tab/>
-        <w:t>Software</w:t>
+        <w:t>User</w:t>
       </w:r>
       <w:r>
         <w:rPr>
@@ -1304,7 +1310,19 @@
           <w:noProof/>
         </w:rPr>
         <w:tab/>
-        <w:t>Communications Interfaces</w:t>
+        <w:t>U</w:t>
+      </w:r>
+      <w:r>
+        <w:rPr>
+          <w:noProof/>
+        </w:rPr>
+        <w:t>s</w:t>
+      </w:r>
+      <w:r>
+        <w:rPr>
+          <w:noProof/>
+        </w:rPr>
+        <w:t>e Case Diagram</w:t>
       </w:r>
       <w:r>
         <w:rPr>
@@ -1953,15 +1971,6 @@
     </w:p>
     <w:p>
       <w:pPr>
-        <w:rPr>
-          <w:rFonts w:ascii="Times New Roman" w:hAnsi="Times New Roman"/>
-          <w:b/>
-          <w:noProof/>
-        </w:rPr>
-      </w:pPr>
-    </w:p>
-    <w:p>
-      <w:pPr>
         <w:pStyle w:val="TOCEntry"/>
       </w:pPr>
       <w:bookmarkStart w:id="1" w:name="_Toc441230971"/>
@@ -1972,7 +1981,7 @@
     </w:p>
     <w:tbl>
       <w:tblPr>
-        <w:tblW w:w="0" w:type="auto"/>
+        <w:tblW w:w="9868" w:type="dxa"/>
         <w:tblBorders>
           <w:top w:val="single" w:sz="12" w:space="0" w:color="auto"/>
           <w:left w:val="single" w:sz="12" w:space="0" w:color="auto"/>
@@ -1985,18 +1994,18 @@
         <w:tblLook w:val="0000" w:firstRow="0" w:lastRow="0" w:firstColumn="0" w:lastColumn="0" w:noHBand="0" w:noVBand="0"/>
       </w:tblPr>
       <w:tblGrid>
-        <w:gridCol w:w="2160"/>
-        <w:gridCol w:w="1170"/>
-        <w:gridCol w:w="4954"/>
+        <w:gridCol w:w="1828"/>
+        <w:gridCol w:w="1701"/>
+        <w:gridCol w:w="4755"/>
         <w:gridCol w:w="1584"/>
       </w:tblGrid>
       <w:tr>
         <w:tc>
           <w:tcPr>
-            <w:tcW w:w="2160" w:type="dxa"/>
+            <w:tcW w:w="1828" w:type="dxa"/>
             <w:tcBorders>
               <w:top w:val="single" w:sz="12" w:space="0" w:color="auto"/>
-              <w:bottom w:val="double" w:sz="12" w:space="0" w:color="auto"/>
+              <w:bottom w:val="single" w:sz="4" w:space="0" w:color="auto"/>
             </w:tcBorders>
           </w:tcPr>
           <w:p>
@@ -2016,10 +2025,10 @@
         </w:tc>
         <w:tc>
           <w:tcPr>
-            <w:tcW w:w="1170" w:type="dxa"/>
+            <w:tcW w:w="1701" w:type="dxa"/>
             <w:tcBorders>
               <w:top w:val="single" w:sz="12" w:space="0" w:color="auto"/>
-              <w:bottom w:val="double" w:sz="12" w:space="0" w:color="auto"/>
+              <w:bottom w:val="single" w:sz="4" w:space="0" w:color="auto"/>
             </w:tcBorders>
           </w:tcPr>
           <w:p>
@@ -2039,10 +2048,10 @@
         </w:tc>
         <w:tc>
           <w:tcPr>
-            <w:tcW w:w="4954" w:type="dxa"/>
+            <w:tcW w:w="4755" w:type="dxa"/>
             <w:tcBorders>
               <w:top w:val="single" w:sz="12" w:space="0" w:color="auto"/>
-              <w:bottom w:val="double" w:sz="12" w:space="0" w:color="auto"/>
+              <w:bottom w:val="single" w:sz="4" w:space="0" w:color="auto"/>
             </w:tcBorders>
           </w:tcPr>
           <w:p>
@@ -2065,7 +2074,7 @@
             <w:tcW w:w="1584" w:type="dxa"/>
             <w:tcBorders>
               <w:top w:val="single" w:sz="12" w:space="0" w:color="auto"/>
-              <w:bottom w:val="double" w:sz="12" w:space="0" w:color="auto"/>
+              <w:bottom w:val="single" w:sz="4" w:space="0" w:color="auto"/>
             </w:tcBorders>
           </w:tcPr>
           <w:p>
@@ -2087,64 +2096,99 @@
       <w:tr>
         <w:tc>
           <w:tcPr>
-            <w:tcW w:w="2160" w:type="dxa"/>
+            <w:tcW w:w="1828" w:type="dxa"/>
             <w:tcBorders>
-              <w:top w:val="nil"/>
+              <w:top w:val="single" w:sz="4" w:space="0" w:color="auto"/>
+              <w:bottom w:val="single" w:sz="4" w:space="0" w:color="auto"/>
             </w:tcBorders>
+            <w:vAlign w:val="center"/>
           </w:tcPr>
           <w:p>
             <w:pPr>
               <w:spacing w:before="40" w:after="40"/>
+              <w:jc w:val="center"/>
             </w:pPr>
-            <w:bookmarkStart w:id="2" w:name="_GoBack"/>
-            <w:bookmarkEnd w:id="2"/>
+            <w:r>
+              <w:t xml:space="preserve">Updating the Use Case </w:t>
+            </w:r>
+            <w:r>
+              <w:t>Diagram</w:t>
+            </w:r>
           </w:p>
         </w:tc>
         <w:tc>
           <w:tcPr>
-            <w:tcW w:w="1170" w:type="dxa"/>
+            <w:tcW w:w="1701" w:type="dxa"/>
             <w:tcBorders>
-              <w:top w:val="nil"/>
+              <w:top w:val="single" w:sz="4" w:space="0" w:color="auto"/>
+              <w:bottom w:val="single" w:sz="4" w:space="0" w:color="auto"/>
             </w:tcBorders>
+            <w:vAlign w:val="center"/>
           </w:tcPr>
           <w:p>
             <w:pPr>
               <w:spacing w:before="40" w:after="40"/>
+              <w:jc w:val="center"/>
             </w:pPr>
+            <w:r>
+              <w:t>16</w:t>
+            </w:r>
+            <w:r>
+              <w:rPr>
+                <w:vertAlign w:val="superscript"/>
+              </w:rPr>
+              <w:t>th</w:t>
+            </w:r>
+            <w:r>
+              <w:t xml:space="preserve"> March 2023</w:t>
+            </w:r>
           </w:p>
         </w:tc>
         <w:tc>
           <w:tcPr>
-            <w:tcW w:w="4954" w:type="dxa"/>
+            <w:tcW w:w="4755" w:type="dxa"/>
             <w:tcBorders>
-              <w:top w:val="nil"/>
+              <w:top w:val="single" w:sz="4" w:space="0" w:color="auto"/>
+              <w:bottom w:val="single" w:sz="4" w:space="0" w:color="auto"/>
             </w:tcBorders>
+            <w:vAlign w:val="center"/>
           </w:tcPr>
           <w:p>
             <w:pPr>
               <w:spacing w:before="40" w:after="40"/>
+              <w:jc w:val="center"/>
             </w:pPr>
+            <w:r>
+              <w:t>Some parameters were missing</w:t>
+            </w:r>
           </w:p>
         </w:tc>
         <w:tc>
           <w:tcPr>
             <w:tcW w:w="1584" w:type="dxa"/>
             <w:tcBorders>
-              <w:top w:val="nil"/>
+              <w:top w:val="single" w:sz="4" w:space="0" w:color="auto"/>
+              <w:bottom w:val="single" w:sz="4" w:space="0" w:color="auto"/>
             </w:tcBorders>
+            <w:vAlign w:val="center"/>
           </w:tcPr>
           <w:p>
             <w:pPr>
               <w:spacing w:before="40" w:after="40"/>
+              <w:jc w:val="center"/>
             </w:pPr>
+            <w:r>
+              <w:t>1.0</w:t>
+            </w:r>
           </w:p>
         </w:tc>
       </w:tr>
       <w:tr>
         <w:tc>
           <w:tcPr>
-            <w:tcW w:w="2160" w:type="dxa"/>
+            <w:tcW w:w="1828" w:type="dxa"/>
             <w:tcBorders>
+              <w:top w:val="single" w:sz="4" w:space="0" w:color="auto"/>
               <w:bottom w:val="single" w:sz="12" w:space="0" w:color="auto"/>
             </w:tcBorders>
           </w:tcPr>
@@ -2156,8 +2200,9 @@
         </w:tc>
         <w:tc>
           <w:tcPr>
-            <w:tcW w:w="1170" w:type="dxa"/>
+            <w:tcW w:w="1701" w:type="dxa"/>
             <w:tcBorders>
+              <w:top w:val="single" w:sz="4" w:space="0" w:color="auto"/>
               <w:bottom w:val="single" w:sz="12" w:space="0" w:color="auto"/>
             </w:tcBorders>
           </w:tcPr>
@@ -2169,8 +2214,9 @@
         </w:tc>
         <w:tc>
           <w:tcPr>
-            <w:tcW w:w="4954" w:type="dxa"/>
+            <w:tcW w:w="4755" w:type="dxa"/>
             <w:tcBorders>
+              <w:top w:val="single" w:sz="4" w:space="0" w:color="auto"/>
               <w:bottom w:val="single" w:sz="12" w:space="0" w:color="auto"/>
             </w:tcBorders>
           </w:tcPr>
@@ -2184,6 +2230,7 @@
           <w:tcPr>
             <w:tcW w:w="1584" w:type="dxa"/>
             <w:tcBorders>
+              <w:top w:val="single" w:sz="4" w:space="0" w:color="auto"/>
               <w:bottom w:val="single" w:sz="12" w:space="0" w:color="auto"/>
             </w:tcBorders>
           </w:tcPr>
@@ -2206,25 +2253,26 @@
         <w:pStyle w:val="Heading1"/>
         <w:spacing w:before="0"/>
       </w:pPr>
-      <w:bookmarkStart w:id="3" w:name="_Toc439994665"/>
-      <w:bookmarkStart w:id="4" w:name="_Toc441230972"/>
-      <w:r>
+      <w:bookmarkStart w:id="2" w:name="_Toc439994665"/>
+      <w:bookmarkStart w:id="3" w:name="_Toc441230972"/>
+      <w:r>
+        <w:lastRenderedPageBreak/>
         <w:t>Introduction</w:t>
       </w:r>
+      <w:bookmarkEnd w:id="2"/>
       <w:bookmarkEnd w:id="3"/>
+    </w:p>
+    <w:p>
+      <w:pPr>
+        <w:pStyle w:val="Heading2"/>
+      </w:pPr>
+      <w:bookmarkStart w:id="4" w:name="_Toc439994667"/>
+      <w:bookmarkStart w:id="5" w:name="_Toc441230973"/>
+      <w:r>
+        <w:t>Purpose</w:t>
+      </w:r>
       <w:bookmarkEnd w:id="4"/>
-    </w:p>
-    <w:p>
-      <w:pPr>
-        <w:pStyle w:val="Heading2"/>
-      </w:pPr>
-      <w:bookmarkStart w:id="5" w:name="_Toc439994667"/>
-      <w:bookmarkStart w:id="6" w:name="_Toc441230973"/>
-      <w:r>
-        <w:t>Purpose</w:t>
-      </w:r>
       <w:bookmarkEnd w:id="5"/>
-      <w:bookmarkEnd w:id="6"/>
       <w:r>
         <w:t xml:space="preserve"> </w:t>
       </w:r>
@@ -2435,13 +2483,13 @@
       <w:pPr>
         <w:pStyle w:val="Heading2"/>
       </w:pPr>
-      <w:bookmarkStart w:id="7" w:name="_Toc439994668"/>
-      <w:bookmarkStart w:id="8" w:name="_Toc441230974"/>
+      <w:bookmarkStart w:id="6" w:name="_Toc439994668"/>
+      <w:bookmarkStart w:id="7" w:name="_Toc441230974"/>
       <w:r>
         <w:t>Document Conventions</w:t>
       </w:r>
+      <w:bookmarkEnd w:id="6"/>
       <w:bookmarkEnd w:id="7"/>
-      <w:bookmarkEnd w:id="8"/>
     </w:p>
     <w:p>
       <w:pPr>
@@ -2580,8 +2628,8 @@
         </w:rPr>
         <w:t>All headings are in Bold.</w:t>
       </w:r>
-      <w:bookmarkStart w:id="9" w:name="_Toc439994669"/>
-      <w:bookmarkStart w:id="10" w:name="_Toc441230975"/>
+      <w:bookmarkStart w:id="8" w:name="_Toc439994669"/>
+      <w:bookmarkStart w:id="9" w:name="_Toc441230975"/>
     </w:p>
     <w:p>
       <w:pPr>
@@ -2590,8 +2638,8 @@
       <w:r>
         <w:t>Intended Audience and Reading Suggestions</w:t>
       </w:r>
+      <w:bookmarkEnd w:id="8"/>
       <w:bookmarkEnd w:id="9"/>
-      <w:bookmarkEnd w:id="10"/>
     </w:p>
     <w:p>
       <w:pPr>
@@ -2741,13 +2789,13 @@
       <w:pPr>
         <w:pStyle w:val="Heading2"/>
       </w:pPr>
-      <w:bookmarkStart w:id="11" w:name="_Toc439994670"/>
-      <w:bookmarkStart w:id="12" w:name="_Toc441230976"/>
+      <w:bookmarkStart w:id="10" w:name="_Toc439994670"/>
+      <w:bookmarkStart w:id="11" w:name="_Toc441230976"/>
       <w:r>
         <w:t>Product Scope</w:t>
       </w:r>
+      <w:bookmarkEnd w:id="10"/>
       <w:bookmarkEnd w:id="11"/>
-      <w:bookmarkEnd w:id="12"/>
     </w:p>
     <w:p>
       <w:pPr>
@@ -2858,25 +2906,26 @@
         <w:pStyle w:val="Heading1"/>
         <w:spacing w:before="0"/>
       </w:pPr>
-      <w:bookmarkStart w:id="13" w:name="_Toc439994673"/>
-      <w:bookmarkStart w:id="14" w:name="_Toc441230978"/>
-      <w:r>
+      <w:bookmarkStart w:id="12" w:name="_Toc439994673"/>
+      <w:bookmarkStart w:id="13" w:name="_Toc441230978"/>
+      <w:r>
+        <w:lastRenderedPageBreak/>
         <w:t>Overall Description</w:t>
       </w:r>
+      <w:bookmarkEnd w:id="12"/>
       <w:bookmarkEnd w:id="13"/>
+    </w:p>
+    <w:p>
+      <w:pPr>
+        <w:pStyle w:val="Heading2"/>
+      </w:pPr>
+      <w:bookmarkStart w:id="14" w:name="_Toc439994674"/>
+      <w:bookmarkStart w:id="15" w:name="_Toc441230979"/>
+      <w:r>
+        <w:t>Product Perspective</w:t>
+      </w:r>
       <w:bookmarkEnd w:id="14"/>
-    </w:p>
-    <w:p>
-      <w:pPr>
-        <w:pStyle w:val="Heading2"/>
-      </w:pPr>
-      <w:bookmarkStart w:id="15" w:name="_Toc439994674"/>
-      <w:bookmarkStart w:id="16" w:name="_Toc441230979"/>
-      <w:r>
-        <w:t>Product Perspective</w:t>
-      </w:r>
       <w:bookmarkEnd w:id="15"/>
-      <w:bookmarkEnd w:id="16"/>
     </w:p>
     <w:p>
       <w:pPr>
@@ -2903,20 +2952,54 @@
           <w:i w:val="0"/>
           <w:sz w:val="24"/>
         </w:rPr>
-        <w:t>generated for each transaction. As the resources are managed electronically the chances of human error is reduced which allows the resources to be used efficiently.</w:t>
+        <w:t xml:space="preserve">generated for each transaction. As the resources are managed electronically the chances of human error is reduced which allows the resources </w:t>
+      </w:r>
+      <w:proofErr w:type="spellStart"/>
+      <w:r>
+        <w:rPr>
+          <w:rFonts w:ascii="Times New Roman" w:hAnsi="Times New Roman"/>
+          <w:i w:val="0"/>
+          <w:sz w:val="24"/>
+        </w:rPr>
+        <w:t>t</w:t>
+      </w:r>
+      <w:r>
+        <w:rPr>
+          <w:rFonts w:ascii="Times New Roman" w:hAnsi="Times New Roman"/>
+          <w:i w:val="0"/>
+          <w:sz w:val="24"/>
+        </w:rPr>
+        <w:t>--</w:t>
+      </w:r>
+      <w:r>
+        <w:rPr>
+          <w:rFonts w:ascii="Times New Roman" w:hAnsi="Times New Roman"/>
+          <w:i w:val="0"/>
+          <w:sz w:val="24"/>
+        </w:rPr>
+        <w:t>o</w:t>
+      </w:r>
+      <w:proofErr w:type="spellEnd"/>
+      <w:r>
+        <w:rPr>
+          <w:rFonts w:ascii="Times New Roman" w:hAnsi="Times New Roman"/>
+          <w:i w:val="0"/>
+          <w:sz w:val="24"/>
+        </w:rPr>
+        <w:t xml:space="preserve"> be used efficiently.</w:t>
       </w:r>
     </w:p>
     <w:p>
       <w:pPr>
         <w:pStyle w:val="Heading2"/>
       </w:pPr>
-      <w:bookmarkStart w:id="17" w:name="_Toc439994675"/>
-      <w:bookmarkStart w:id="18" w:name="_Toc441230980"/>
+      <w:bookmarkStart w:id="16" w:name="_Toc439994675"/>
+      <w:bookmarkStart w:id="17" w:name="_Toc441230980"/>
       <w:r>
         <w:t>Product Functions</w:t>
       </w:r>
+      <w:bookmarkEnd w:id="16"/>
       <w:bookmarkEnd w:id="17"/>
-      <w:bookmarkEnd w:id="18"/>
     </w:p>
     <w:p>
       <w:pPr>
@@ -3032,13 +3115,13 @@
       <w:pPr>
         <w:pStyle w:val="Heading2"/>
       </w:pPr>
-      <w:bookmarkStart w:id="19" w:name="_Toc439994676"/>
-      <w:bookmarkStart w:id="20" w:name="_Toc441230981"/>
+      <w:bookmarkStart w:id="18" w:name="_Toc439994676"/>
+      <w:bookmarkStart w:id="19" w:name="_Toc441230981"/>
       <w:r>
         <w:t>User Classes and Characteristics</w:t>
       </w:r>
+      <w:bookmarkEnd w:id="18"/>
       <w:bookmarkEnd w:id="19"/>
-      <w:bookmarkEnd w:id="20"/>
     </w:p>
     <w:p>
       <w:pPr>
@@ -3149,13 +3232,13 @@
       <w:pPr>
         <w:pStyle w:val="Heading2"/>
       </w:pPr>
-      <w:bookmarkStart w:id="21" w:name="_Toc439994677"/>
-      <w:bookmarkStart w:id="22" w:name="_Toc441230982"/>
+      <w:bookmarkStart w:id="20" w:name="_Toc439994677"/>
+      <w:bookmarkStart w:id="21" w:name="_Toc441230982"/>
       <w:r>
         <w:t>Operating Environment</w:t>
       </w:r>
+      <w:bookmarkEnd w:id="20"/>
       <w:bookmarkEnd w:id="21"/>
-      <w:bookmarkEnd w:id="22"/>
     </w:p>
     <w:p>
       <w:pPr>
@@ -3340,13 +3423,14 @@
         <w:pStyle w:val="Heading2"/>
         <w:spacing w:before="0"/>
       </w:pPr>
-      <w:bookmarkStart w:id="23" w:name="_Toc439994678"/>
-      <w:bookmarkStart w:id="24" w:name="_Toc441230983"/>
-      <w:r>
+      <w:bookmarkStart w:id="22" w:name="_Toc439994678"/>
+      <w:bookmarkStart w:id="23" w:name="_Toc441230983"/>
+      <w:r>
+        <w:lastRenderedPageBreak/>
         <w:t>Design and Implementation Constraints</w:t>
       </w:r>
+      <w:bookmarkEnd w:id="22"/>
       <w:bookmarkEnd w:id="23"/>
-      <w:bookmarkEnd w:id="24"/>
     </w:p>
     <w:p>
       <w:pPr>
@@ -3467,13 +3551,13 @@
       <w:pPr>
         <w:pStyle w:val="Heading2"/>
       </w:pPr>
-      <w:bookmarkStart w:id="25" w:name="_Toc439994679"/>
-      <w:bookmarkStart w:id="26" w:name="_Toc441230984"/>
+      <w:bookmarkStart w:id="24" w:name="_Toc439994679"/>
+      <w:bookmarkStart w:id="25" w:name="_Toc441230984"/>
       <w:r>
         <w:t>User Documentation</w:t>
       </w:r>
+      <w:bookmarkEnd w:id="24"/>
       <w:bookmarkEnd w:id="25"/>
-      <w:bookmarkEnd w:id="26"/>
     </w:p>
     <w:p>
       <w:pPr>
@@ -3519,13 +3603,13 @@
       <w:pPr>
         <w:pStyle w:val="Heading2"/>
       </w:pPr>
-      <w:bookmarkStart w:id="27" w:name="_Toc439994680"/>
-      <w:bookmarkStart w:id="28" w:name="_Toc441230985"/>
+      <w:bookmarkStart w:id="26" w:name="_Toc439994680"/>
+      <w:bookmarkStart w:id="27" w:name="_Toc441230985"/>
       <w:r>
         <w:t>Assumptions and Dependencies</w:t>
       </w:r>
+      <w:bookmarkEnd w:id="26"/>
       <w:bookmarkEnd w:id="27"/>
-      <w:bookmarkEnd w:id="28"/>
     </w:p>
     <w:p>
       <w:pPr>
@@ -3537,8 +3621,8 @@
           <w:sz w:val="24"/>
         </w:rPr>
       </w:pPr>
-      <w:bookmarkStart w:id="29" w:name="_Toc439994682"/>
-      <w:bookmarkStart w:id="30" w:name="_Toc441230986"/>
+      <w:bookmarkStart w:id="28" w:name="_Toc439994682"/>
+      <w:bookmarkStart w:id="29" w:name="_Toc441230986"/>
       <w:r>
         <w:rPr>
           <w:rFonts w:ascii="Times New Roman" w:hAnsi="Times New Roman"/>
@@ -3563,8 +3647,8 @@
         </w:rPr>
         <w:t xml:space="preserve">assumption. If the developers are not clear on any requirements </w:t>
       </w:r>
+      <w:bookmarkEnd w:id="28"/>
       <w:bookmarkEnd w:id="29"/>
-      <w:bookmarkEnd w:id="30"/>
       <w:r>
         <w:rPr>
           <w:rFonts w:ascii="Times New Roman" w:hAnsi="Times New Roman"/>
@@ -3604,7 +3688,7 @@
         <w:spacing w:before="0"/>
       </w:pPr>
       <w:r>
-        <w:t>User Interfaces</w:t>
+        <w:t>External Interface Requirements</w:t>
       </w:r>
     </w:p>
     <w:p>
@@ -3626,13 +3710,40 @@
       <w:pPr>
         <w:pStyle w:val="Heading2"/>
       </w:pPr>
-      <w:bookmarkStart w:id="31" w:name="_Toc439994685"/>
-      <w:bookmarkStart w:id="32" w:name="_Toc441230989"/>
+      <w:r>
+        <w:t>User Interface</w:t>
+      </w:r>
+    </w:p>
+    <w:p>
+      <w:pPr>
+        <w:rPr>
+          <w:lang w:val="en-US"/>
+        </w:rPr>
+      </w:pPr>
+      <w:r>
+        <w:rPr>
+          <w:lang w:val="en-US"/>
+        </w:rPr>
+        <w:t>The user interface should be intuitive and easy to use to minimize errors and training time for new users. The interface should provide a clear overview of the warehouse’s inventory including stock level, location and movement history. The interface should allow users to search products or items easily. The interface should be able to display real time data on the inventory movements and status.</w:t>
+      </w:r>
+      <w:r>
+        <w:rPr>
+          <w:lang w:val="en-US"/>
+        </w:rPr>
+        <w:t xml:space="preserve"> It should allow users to create and manage orders, including receiving, picking, packing and shipping. It should provide reporting and analysis tools to monitor and optimize the performance of the system.</w:t>
+      </w:r>
+    </w:p>
+    <w:p>
+      <w:pPr>
+        <w:pStyle w:val="Heading2"/>
+      </w:pPr>
+      <w:bookmarkStart w:id="30" w:name="_Toc439994685"/>
+      <w:bookmarkStart w:id="31" w:name="_Toc441230989"/>
       <w:r>
         <w:t>Software Interfaces</w:t>
       </w:r>
+      <w:bookmarkEnd w:id="30"/>
       <w:bookmarkEnd w:id="31"/>
-      <w:bookmarkEnd w:id="32"/>
     </w:p>
     <w:p>
       <w:pPr>
@@ -3707,25 +3818,7 @@
           <w:i w:val="0"/>
           <w:sz w:val="24"/>
         </w:rPr>
-        <w:t xml:space="preserve">Tools: </w:t>
-      </w:r>
-      <w:proofErr w:type="spellStart"/>
-      <w:r>
-        <w:rPr>
-          <w:rFonts w:ascii="Times New Roman" w:hAnsi="Times New Roman"/>
-          <w:i w:val="0"/>
-          <w:sz w:val="24"/>
-        </w:rPr>
-        <w:t>Figma</w:t>
-      </w:r>
-      <w:proofErr w:type="spellEnd"/>
-      <w:r>
-        <w:rPr>
-          <w:rFonts w:ascii="Times New Roman" w:hAnsi="Times New Roman"/>
-          <w:i w:val="0"/>
-          <w:sz w:val="24"/>
-        </w:rPr>
-        <w:t xml:space="preserve"> 9.0, Visual Studio Code 1.75</w:t>
+        <w:t>Tools: Figma 9.0, Visual Studio Code 1.75</w:t>
       </w:r>
     </w:p>
     <w:p>
@@ -3738,24 +3831,204 @@
           <w:sz w:val="24"/>
         </w:rPr>
       </w:pPr>
+    </w:p>
+    <w:p>
+      <w:pPr>
+        <w:pStyle w:val="Heading2"/>
+      </w:pPr>
+      <w:r>
+        <w:lastRenderedPageBreak/>
+        <w:t>Hardware Interface</w:t>
+      </w:r>
+    </w:p>
+    <w:p>
+      <w:pPr>
+        <w:pStyle w:val="template"/>
+        <w:numPr>
+          <w:ilvl w:val="0"/>
+          <w:numId w:val="27"/>
+        </w:numPr>
+        <w:spacing w:line="240" w:lineRule="auto"/>
+        <w:rPr>
+          <w:rFonts w:ascii="Times New Roman" w:hAnsi="Times New Roman"/>
+          <w:i w:val="0"/>
+          <w:sz w:val="24"/>
+        </w:rPr>
+      </w:pPr>
+      <w:r>
+        <w:rPr>
+          <w:rFonts w:ascii="Times New Roman" w:hAnsi="Times New Roman"/>
+          <w:i w:val="0"/>
+          <w:sz w:val="24"/>
+        </w:rPr>
+        <w:t>It should be compatible with the software used by the</w:t>
+      </w:r>
+      <w:r>
+        <w:rPr>
+          <w:rFonts w:ascii="Times New Roman" w:hAnsi="Times New Roman"/>
+          <w:i w:val="0"/>
+          <w:sz w:val="24"/>
+        </w:rPr>
+        <w:t xml:space="preserve"> WMS</w:t>
+      </w:r>
+      <w:r>
+        <w:rPr>
+          <w:rFonts w:ascii="Times New Roman" w:hAnsi="Times New Roman"/>
+          <w:i w:val="0"/>
+          <w:sz w:val="24"/>
+        </w:rPr>
+        <w:t xml:space="preserve"> </w:t>
+      </w:r>
+      <w:r>
+        <w:rPr>
+          <w:rFonts w:ascii="Times New Roman" w:hAnsi="Times New Roman"/>
+          <w:i w:val="0"/>
+          <w:sz w:val="24"/>
+        </w:rPr>
+        <w:t>(</w:t>
+      </w:r>
+      <w:r>
+        <w:rPr>
+          <w:rFonts w:ascii="Times New Roman" w:hAnsi="Times New Roman"/>
+          <w:i w:val="0"/>
+          <w:sz w:val="24"/>
+        </w:rPr>
+        <w:t>warehouse management s</w:t>
+      </w:r>
+      <w:r>
+        <w:rPr>
+          <w:rFonts w:ascii="Times New Roman" w:hAnsi="Times New Roman"/>
+          <w:i w:val="0"/>
+          <w:sz w:val="24"/>
+        </w:rPr>
+        <w:t>ystem).</w:t>
+      </w:r>
+    </w:p>
+    <w:p>
+      <w:pPr>
+        <w:pStyle w:val="template"/>
+        <w:numPr>
+          <w:ilvl w:val="0"/>
+          <w:numId w:val="27"/>
+        </w:numPr>
+        <w:spacing w:line="240" w:lineRule="auto"/>
+        <w:rPr>
+          <w:rFonts w:ascii="Times New Roman" w:hAnsi="Times New Roman"/>
+          <w:i w:val="0"/>
+          <w:sz w:val="24"/>
+        </w:rPr>
+      </w:pPr>
+      <w:r>
+        <w:rPr>
+          <w:rFonts w:ascii="Times New Roman" w:hAnsi="Times New Roman"/>
+          <w:i w:val="0"/>
+          <w:sz w:val="24"/>
+        </w:rPr>
+        <w:t>It should be able to read and write data to the inventory management system efficiently and accurately</w:t>
+      </w:r>
+      <w:r>
+        <w:rPr>
+          <w:rFonts w:ascii="Times New Roman" w:hAnsi="Times New Roman"/>
+          <w:i w:val="0"/>
+          <w:sz w:val="24"/>
+        </w:rPr>
+        <w:t>.</w:t>
+      </w:r>
+    </w:p>
+    <w:p>
+      <w:pPr>
+        <w:pStyle w:val="template"/>
+        <w:numPr>
+          <w:ilvl w:val="0"/>
+          <w:numId w:val="27"/>
+        </w:numPr>
+        <w:spacing w:line="240" w:lineRule="auto"/>
+        <w:rPr>
+          <w:rFonts w:ascii="Times New Roman" w:hAnsi="Times New Roman"/>
+          <w:i w:val="0"/>
+          <w:sz w:val="24"/>
+        </w:rPr>
+      </w:pPr>
+      <w:r>
+        <w:rPr>
+          <w:rFonts w:ascii="Times New Roman" w:hAnsi="Times New Roman"/>
+          <w:i w:val="0"/>
+          <w:sz w:val="24"/>
+        </w:rPr>
+        <w:t>It should be durable and capable of withstanding the demands of the system.</w:t>
+      </w:r>
+    </w:p>
+    <w:p>
+      <w:pPr>
+        <w:pStyle w:val="template"/>
+        <w:numPr>
+          <w:ilvl w:val="0"/>
+          <w:numId w:val="27"/>
+        </w:numPr>
+        <w:spacing w:line="240" w:lineRule="auto"/>
+        <w:rPr>
+          <w:rFonts w:ascii="Times New Roman" w:hAnsi="Times New Roman"/>
+          <w:i w:val="0"/>
+          <w:sz w:val="24"/>
+        </w:rPr>
+      </w:pPr>
+      <w:r>
+        <w:rPr>
+          <w:rFonts w:ascii="Times New Roman" w:hAnsi="Times New Roman"/>
+          <w:i w:val="0"/>
+          <w:sz w:val="24"/>
+        </w:rPr>
+        <w:t>Common hardware interface used in a WMS (</w:t>
+      </w:r>
+      <w:r>
+        <w:rPr>
+          <w:rFonts w:ascii="Times New Roman" w:hAnsi="Times New Roman"/>
+          <w:i w:val="0"/>
+          <w:sz w:val="24"/>
+        </w:rPr>
+        <w:t>warehouse management system</w:t>
+      </w:r>
+      <w:r>
+        <w:rPr>
+          <w:rFonts w:ascii="Times New Roman" w:hAnsi="Times New Roman"/>
+          <w:i w:val="0"/>
+          <w:sz w:val="24"/>
+        </w:rPr>
+        <w:t>) include barcode scanner, mobile devices, label printers, RFID readers and conveyor system.</w:t>
+      </w:r>
+    </w:p>
+    <w:p>
+      <w:pPr>
+        <w:pStyle w:val="Heading2"/>
+      </w:pPr>
+      <w:r>
+        <w:t>Use Case</w:t>
+      </w:r>
+      <w:r>
+        <w:t xml:space="preserve"> Diagram</w:t>
+      </w:r>
+    </w:p>
+    <w:p>
+      <w:pPr>
+        <w:pStyle w:val="template"/>
+        <w:spacing w:line="240" w:lineRule="auto"/>
+        <w:jc w:val="center"/>
+        <w:rPr>
+          <w:rFonts w:ascii="Times New Roman" w:hAnsi="Times New Roman"/>
+          <w:i w:val="0"/>
+          <w:sz w:val="24"/>
+        </w:rPr>
+      </w:pPr>
       <w:r>
         <w:rPr>
           <w:noProof/>
           <w:lang w:val="en-IN" w:eastAsia="en-IN"/>
         </w:rPr>
         <w:drawing>
-          <wp:anchor distT="0" distB="0" distL="114300" distR="114300" simplePos="0" relativeHeight="251660288" behindDoc="0" locked="0" layoutInCell="1" allowOverlap="1" wp14:anchorId="102446FF" wp14:editId="5AC44CDF">
-            <wp:simplePos x="0" y="0"/>
-            <wp:positionH relativeFrom="column">
-              <wp:posOffset>1190625</wp:posOffset>
-            </wp:positionH>
-            <wp:positionV relativeFrom="paragraph">
-              <wp:posOffset>66675</wp:posOffset>
-            </wp:positionV>
-            <wp:extent cx="3600450" cy="2973016"/>
+          <wp:inline distT="0" distB="0" distL="0" distR="0">
+            <wp:extent cx="5317358" cy="5876925"/>
             <wp:effectExtent l="0" t="0" r="0" b="0"/>
-            <wp:wrapNone/>
-            <wp:docPr id="1" name="Picture 1" descr="Warehouse Manager Use Cases and JMeter Tests | HotWax"/>
+            <wp:docPr id="5" name="Picture 5" descr="Figure 1 from Case Study: Design and Implementation of an Ordering system  using UML, Formal specification and Java Builder | Semantic Scholar"/>
             <wp:cNvGraphicFramePr>
               <a:graphicFrameLocks xmlns:a="http://schemas.openxmlformats.org/drawingml/2006/main" noChangeAspect="1"/>
             </wp:cNvGraphicFramePr>
@@ -3763,7 +4036,7 @@
               <a:graphicData uri="http://schemas.openxmlformats.org/drawingml/2006/picture">
                 <pic:pic xmlns:pic="http://schemas.openxmlformats.org/drawingml/2006/picture">
                   <pic:nvPicPr>
-                    <pic:cNvPr id="0" name="Picture 1" descr="Warehouse Manager Use Cases and JMeter Tests | HotWax"/>
+                    <pic:cNvPr id="0" name="Picture 3" descr="Figure 1 from Case Study: Design and Implementation of an Ordering system  using UML, Formal specification and Java Builder | Semantic Scholar"/>
                     <pic:cNvPicPr>
                       <a:picLocks noChangeAspect="1" noChangeArrowheads="1"/>
                     </pic:cNvPicPr>
@@ -3776,13 +4049,13 @@
                         </a:ext>
                       </a:extLst>
                     </a:blip>
-                    <a:srcRect l="1496" t="5557" r="4910" b="8311"/>
+                    <a:srcRect b="1850"/>
                     <a:stretch/>
                   </pic:blipFill>
                   <pic:spPr bwMode="auto">
                     <a:xfrm>
                       <a:off x="0" y="0"/>
-                      <a:ext cx="3609111" cy="2980167"/>
+                      <a:ext cx="5369801" cy="5934887"/>
                     </a:xfrm>
                     <a:prstGeom prst="rect">
                       <a:avLst/>
@@ -3800,13 +4073,7 @@
                 </pic:pic>
               </a:graphicData>
             </a:graphic>
-            <wp14:sizeRelH relativeFrom="page">
-              <wp14:pctWidth>0</wp14:pctWidth>
-            </wp14:sizeRelH>
-            <wp14:sizeRelV relativeFrom="page">
-              <wp14:pctHeight>0</wp14:pctHeight>
-            </wp14:sizeRelV>
-          </wp:anchor>
+          </wp:inline>
         </w:drawing>
       </w:r>
     </w:p>
@@ -3814,12 +4081,27 @@
       <w:pPr>
         <w:pStyle w:val="template"/>
         <w:spacing w:line="240" w:lineRule="auto"/>
-        <w:rPr>
-          <w:rFonts w:ascii="Times New Roman" w:hAnsi="Times New Roman"/>
-          <w:i w:val="0"/>
-          <w:sz w:val="24"/>
-        </w:rPr>
-      </w:pPr>
+        <w:jc w:val="center"/>
+        <w:rPr>
+          <w:rFonts w:ascii="Times New Roman" w:hAnsi="Times New Roman"/>
+          <w:b/>
+          <w:i w:val="0"/>
+          <w:sz w:val="24"/>
+          <w:u w:val="single"/>
+        </w:rPr>
+      </w:pPr>
+      <w:r>
+        <w:rPr>
+          <w:rFonts w:ascii="Times New Roman" w:hAnsi="Times New Roman"/>
+          <w:b/>
+          <w:i w:val="0"/>
+          <w:sz w:val="24"/>
+          <w:u w:val="single"/>
+        </w:rPr>
+        <w:t>Use Case Diagram for Warehouse Management System</w:t>
+      </w:r>
+      <w:bookmarkStart w:id="32" w:name="_GoBack"/>
+      <w:bookmarkEnd w:id="32"/>
     </w:p>
     <w:p>
       <w:pPr>
@@ -3830,132 +4112,6 @@
           <w:i w:val="0"/>
           <w:sz w:val="24"/>
         </w:rPr>
-      </w:pPr>
-    </w:p>
-    <w:p>
-      <w:pPr>
-        <w:pStyle w:val="template"/>
-        <w:spacing w:line="240" w:lineRule="auto"/>
-        <w:rPr>
-          <w:rFonts w:ascii="Times New Roman" w:hAnsi="Times New Roman"/>
-          <w:i w:val="0"/>
-          <w:sz w:val="24"/>
-        </w:rPr>
-      </w:pPr>
-    </w:p>
-    <w:p>
-      <w:pPr>
-        <w:pStyle w:val="template"/>
-        <w:spacing w:line="240" w:lineRule="auto"/>
-        <w:rPr>
-          <w:rFonts w:ascii="Times New Roman" w:hAnsi="Times New Roman"/>
-          <w:i w:val="0"/>
-          <w:sz w:val="24"/>
-        </w:rPr>
-      </w:pPr>
-    </w:p>
-    <w:p>
-      <w:pPr>
-        <w:pStyle w:val="template"/>
-        <w:spacing w:line="240" w:lineRule="auto"/>
-        <w:rPr>
-          <w:rFonts w:ascii="Times New Roman" w:hAnsi="Times New Roman"/>
-          <w:i w:val="0"/>
-          <w:sz w:val="24"/>
-        </w:rPr>
-      </w:pPr>
-    </w:p>
-    <w:p>
-      <w:pPr>
-        <w:pStyle w:val="template"/>
-        <w:spacing w:line="240" w:lineRule="auto"/>
-        <w:rPr>
-          <w:rFonts w:ascii="Times New Roman" w:hAnsi="Times New Roman"/>
-          <w:i w:val="0"/>
-          <w:sz w:val="24"/>
-        </w:rPr>
-      </w:pPr>
-    </w:p>
-    <w:p>
-      <w:pPr>
-        <w:pStyle w:val="template"/>
-        <w:spacing w:line="240" w:lineRule="auto"/>
-        <w:rPr>
-          <w:rFonts w:ascii="Times New Roman" w:hAnsi="Times New Roman"/>
-          <w:i w:val="0"/>
-          <w:sz w:val="24"/>
-        </w:rPr>
-      </w:pPr>
-    </w:p>
-    <w:p>
-      <w:pPr>
-        <w:pStyle w:val="template"/>
-        <w:spacing w:line="240" w:lineRule="auto"/>
-        <w:rPr>
-          <w:rFonts w:ascii="Times New Roman" w:hAnsi="Times New Roman"/>
-          <w:i w:val="0"/>
-          <w:sz w:val="24"/>
-        </w:rPr>
-      </w:pPr>
-    </w:p>
-    <w:p>
-      <w:pPr>
-        <w:pStyle w:val="template"/>
-        <w:spacing w:line="240" w:lineRule="auto"/>
-        <w:rPr>
-          <w:rFonts w:ascii="Times New Roman" w:hAnsi="Times New Roman"/>
-          <w:i w:val="0"/>
-          <w:sz w:val="24"/>
-        </w:rPr>
-      </w:pPr>
-    </w:p>
-    <w:p>
-      <w:pPr>
-        <w:pStyle w:val="template"/>
-        <w:spacing w:line="240" w:lineRule="auto"/>
-        <w:rPr>
-          <w:rFonts w:ascii="Times New Roman" w:hAnsi="Times New Roman"/>
-          <w:i w:val="0"/>
-          <w:sz w:val="24"/>
-        </w:rPr>
-      </w:pPr>
-    </w:p>
-    <w:p>
-      <w:pPr>
-        <w:pStyle w:val="template"/>
-        <w:spacing w:line="240" w:lineRule="auto"/>
-        <w:rPr>
-          <w:rFonts w:ascii="Times New Roman" w:hAnsi="Times New Roman"/>
-          <w:i w:val="0"/>
-          <w:sz w:val="24"/>
-        </w:rPr>
-      </w:pPr>
-    </w:p>
-    <w:p>
-      <w:pPr>
-        <w:pStyle w:val="template"/>
-        <w:spacing w:line="240" w:lineRule="auto"/>
-        <w:rPr>
-          <w:rFonts w:ascii="Times New Roman" w:hAnsi="Times New Roman"/>
-          <w:i w:val="0"/>
-          <w:sz w:val="24"/>
-        </w:rPr>
-      </w:pPr>
-    </w:p>
-    <w:p>
-      <w:pPr>
-        <w:pStyle w:val="template"/>
-        <w:spacing w:line="240" w:lineRule="auto"/>
-        <w:rPr>
-          <w:rFonts w:ascii="Times New Roman" w:hAnsi="Times New Roman"/>
-          <w:i w:val="0"/>
-          <w:sz w:val="24"/>
-        </w:rPr>
-      </w:pPr>
-    </w:p>
-    <w:p>
-      <w:pPr>
-        <w:pStyle w:val="template"/>
       </w:pPr>
     </w:p>
     <w:p>
@@ -6393,6 +6549,273 @@
         <w:t>Services</w:t>
       </w:r>
     </w:p>
+    <w:p/>
+    <w:p>
+      <w:pPr>
+        <w:spacing w:after="0" w:line="240" w:lineRule="auto"/>
+        <w:jc w:val="both"/>
+        <w:rPr>
+          <w:rFonts w:ascii="Times New Roman" w:eastAsia="Times New Roman" w:hAnsi="Times New Roman" w:cs="Times New Roman"/>
+          <w:b/>
+          <w:sz w:val="24"/>
+          <w:szCs w:val="24"/>
+          <w:u w:val="single"/>
+        </w:rPr>
+      </w:pPr>
+    </w:p>
+    <w:p>
+      <w:pPr>
+        <w:rPr>
+          <w:rFonts w:ascii="Times New Roman" w:eastAsia="Times New Roman" w:hAnsi="Times New Roman" w:cs="Times New Roman"/>
+          <w:sz w:val="24"/>
+          <w:szCs w:val="24"/>
+        </w:rPr>
+      </w:pPr>
+      <w:r>
+        <w:rPr>
+          <w:rFonts w:ascii="Times New Roman" w:eastAsia="Times New Roman" w:hAnsi="Times New Roman" w:cs="Times New Roman"/>
+          <w:sz w:val="24"/>
+          <w:szCs w:val="24"/>
+        </w:rPr>
+        <w:t>For Faculty Use</w:t>
+      </w:r>
+    </w:p>
+    <w:tbl>
+      <w:tblPr>
+        <w:tblW w:w="9272" w:type="dxa"/>
+        <w:tblInd w:w="-5" w:type="dxa"/>
+        <w:tblBorders>
+          <w:top w:val="single" w:sz="4" w:space="0" w:color="000000"/>
+          <w:left w:val="single" w:sz="4" w:space="0" w:color="000000"/>
+          <w:bottom w:val="single" w:sz="4" w:space="0" w:color="000000"/>
+          <w:right w:val="single" w:sz="4" w:space="0" w:color="000000"/>
+          <w:insideH w:val="single" w:sz="4" w:space="0" w:color="000000"/>
+          <w:insideV w:val="single" w:sz="4" w:space="0" w:color="000000"/>
+        </w:tblBorders>
+        <w:tblLayout w:type="fixed"/>
+        <w:tblLook w:val="0400" w:firstRow="0" w:lastRow="0" w:firstColumn="0" w:lastColumn="0" w:noHBand="0" w:noVBand="1"/>
+      </w:tblPr>
+      <w:tblGrid>
+        <w:gridCol w:w="1418"/>
+        <w:gridCol w:w="1417"/>
+        <w:gridCol w:w="1418"/>
+        <w:gridCol w:w="1843"/>
+        <w:gridCol w:w="3176"/>
+      </w:tblGrid>
+      <w:tr>
+        <w:trPr>
+          <w:trHeight w:val="1303"/>
+        </w:trPr>
+        <w:tc>
+          <w:tcPr>
+            <w:tcW w:w="1418" w:type="dxa"/>
+          </w:tcPr>
+          <w:p>
+            <w:pPr>
+              <w:rPr>
+                <w:rFonts w:ascii="Times New Roman" w:eastAsia="Times New Roman" w:hAnsi="Times New Roman" w:cs="Times New Roman"/>
+                <w:b/>
+                <w:sz w:val="24"/>
+                <w:szCs w:val="24"/>
+              </w:rPr>
+            </w:pPr>
+            <w:r>
+              <w:rPr>
+                <w:rFonts w:ascii="Times New Roman" w:eastAsia="Times New Roman" w:hAnsi="Times New Roman" w:cs="Times New Roman"/>
+                <w:b/>
+                <w:sz w:val="24"/>
+                <w:szCs w:val="24"/>
+              </w:rPr>
+              <w:t>Correction Parameters</w:t>
+            </w:r>
+          </w:p>
+        </w:tc>
+        <w:tc>
+          <w:tcPr>
+            <w:tcW w:w="1417" w:type="dxa"/>
+          </w:tcPr>
+          <w:p>
+            <w:pPr>
+              <w:rPr>
+                <w:rFonts w:ascii="Times New Roman" w:eastAsia="Times New Roman" w:hAnsi="Times New Roman" w:cs="Times New Roman"/>
+                <w:b/>
+                <w:sz w:val="24"/>
+                <w:szCs w:val="24"/>
+              </w:rPr>
+            </w:pPr>
+            <w:r>
+              <w:rPr>
+                <w:rFonts w:ascii="Times New Roman" w:eastAsia="Times New Roman" w:hAnsi="Times New Roman" w:cs="Times New Roman"/>
+                <w:b/>
+                <w:sz w:val="24"/>
+                <w:szCs w:val="24"/>
+              </w:rPr>
+              <w:t>Formative Assessment [40%]</w:t>
+            </w:r>
+          </w:p>
+        </w:tc>
+        <w:tc>
+          <w:tcPr>
+            <w:tcW w:w="1418" w:type="dxa"/>
+          </w:tcPr>
+          <w:p>
+            <w:pPr>
+              <w:rPr>
+                <w:rFonts w:ascii="Times New Roman" w:eastAsia="Times New Roman" w:hAnsi="Times New Roman" w:cs="Times New Roman"/>
+                <w:b/>
+                <w:sz w:val="24"/>
+                <w:szCs w:val="24"/>
+              </w:rPr>
+            </w:pPr>
+            <w:r>
+              <w:rPr>
+                <w:rFonts w:ascii="Times New Roman" w:eastAsia="Times New Roman" w:hAnsi="Times New Roman" w:cs="Times New Roman"/>
+                <w:b/>
+                <w:sz w:val="24"/>
+                <w:szCs w:val="24"/>
+              </w:rPr>
+              <w:t>Timely completion of Practical [ 40%]</w:t>
+            </w:r>
+          </w:p>
+        </w:tc>
+        <w:tc>
+          <w:tcPr>
+            <w:tcW w:w="1843" w:type="dxa"/>
+          </w:tcPr>
+          <w:p>
+            <w:pPr>
+              <w:rPr>
+                <w:rFonts w:ascii="Times New Roman" w:eastAsia="Times New Roman" w:hAnsi="Times New Roman" w:cs="Times New Roman"/>
+                <w:b/>
+                <w:sz w:val="24"/>
+                <w:szCs w:val="24"/>
+              </w:rPr>
+            </w:pPr>
+            <w:r>
+              <w:rPr>
+                <w:rFonts w:ascii="Times New Roman" w:eastAsia="Times New Roman" w:hAnsi="Times New Roman" w:cs="Times New Roman"/>
+                <w:b/>
+                <w:sz w:val="24"/>
+                <w:szCs w:val="24"/>
+              </w:rPr>
+              <w:t>Attendance / Learning Attitude [20%]</w:t>
+            </w:r>
+          </w:p>
+        </w:tc>
+        <w:tc>
+          <w:tcPr>
+            <w:tcW w:w="3176" w:type="dxa"/>
+            <w:vMerge w:val="restart"/>
+          </w:tcPr>
+          <w:p>
+            <w:pPr>
+              <w:rPr>
+                <w:rFonts w:ascii="Times New Roman" w:eastAsia="Times New Roman" w:hAnsi="Times New Roman" w:cs="Times New Roman"/>
+                <w:b/>
+                <w:sz w:val="24"/>
+                <w:szCs w:val="24"/>
+              </w:rPr>
+            </w:pPr>
+          </w:p>
+        </w:tc>
+      </w:tr>
+      <w:tr>
+        <w:trPr>
+          <w:trHeight w:val="860"/>
+        </w:trPr>
+        <w:tc>
+          <w:tcPr>
+            <w:tcW w:w="1418" w:type="dxa"/>
+          </w:tcPr>
+          <w:p>
+            <w:pPr>
+              <w:rPr>
+                <w:rFonts w:ascii="Times New Roman" w:eastAsia="Times New Roman" w:hAnsi="Times New Roman" w:cs="Times New Roman"/>
+                <w:b/>
+                <w:sz w:val="24"/>
+                <w:szCs w:val="24"/>
+              </w:rPr>
+            </w:pPr>
+            <w:r>
+              <w:rPr>
+                <w:rFonts w:ascii="Times New Roman" w:eastAsia="Times New Roman" w:hAnsi="Times New Roman" w:cs="Times New Roman"/>
+                <w:b/>
+                <w:sz w:val="24"/>
+                <w:szCs w:val="24"/>
+              </w:rPr>
+              <w:t>Marks Obtained</w:t>
+            </w:r>
+          </w:p>
+        </w:tc>
+        <w:tc>
+          <w:tcPr>
+            <w:tcW w:w="1417" w:type="dxa"/>
+          </w:tcPr>
+          <w:p>
+            <w:pPr>
+              <w:rPr>
+                <w:rFonts w:ascii="Times New Roman" w:eastAsia="Times New Roman" w:hAnsi="Times New Roman" w:cs="Times New Roman"/>
+                <w:sz w:val="24"/>
+                <w:szCs w:val="24"/>
+              </w:rPr>
+            </w:pPr>
+          </w:p>
+        </w:tc>
+        <w:tc>
+          <w:tcPr>
+            <w:tcW w:w="1418" w:type="dxa"/>
+          </w:tcPr>
+          <w:p>
+            <w:pPr>
+              <w:rPr>
+                <w:rFonts w:ascii="Times New Roman" w:eastAsia="Times New Roman" w:hAnsi="Times New Roman" w:cs="Times New Roman"/>
+                <w:sz w:val="24"/>
+                <w:szCs w:val="24"/>
+              </w:rPr>
+            </w:pPr>
+          </w:p>
+        </w:tc>
+        <w:tc>
+          <w:tcPr>
+            <w:tcW w:w="1843" w:type="dxa"/>
+          </w:tcPr>
+          <w:p>
+            <w:pPr>
+              <w:rPr>
+                <w:rFonts w:ascii="Times New Roman" w:eastAsia="Times New Roman" w:hAnsi="Times New Roman" w:cs="Times New Roman"/>
+                <w:sz w:val="24"/>
+                <w:szCs w:val="24"/>
+              </w:rPr>
+            </w:pPr>
+          </w:p>
+        </w:tc>
+        <w:tc>
+          <w:tcPr>
+            <w:tcW w:w="3176" w:type="dxa"/>
+            <w:vMerge/>
+          </w:tcPr>
+          <w:p>
+            <w:pPr>
+              <w:widowControl w:val="0"/>
+              <w:pBdr>
+                <w:top w:val="nil"/>
+                <w:left w:val="nil"/>
+                <w:bottom w:val="nil"/>
+                <w:right w:val="nil"/>
+                <w:between w:val="nil"/>
+              </w:pBdr>
+              <w:spacing w:line="276" w:lineRule="auto"/>
+              <w:rPr>
+                <w:rFonts w:ascii="Times New Roman" w:eastAsia="Times New Roman" w:hAnsi="Times New Roman" w:cs="Times New Roman"/>
+                <w:sz w:val="24"/>
+                <w:szCs w:val="24"/>
+              </w:rPr>
+            </w:pPr>
+          </w:p>
+        </w:tc>
+      </w:tr>
+    </w:tbl>
+    <w:p/>
     <w:p/>
     <w:sectPr>
       <w:headerReference w:type="even" r:id="rId9"/>
@@ -7151,9 +7574,9 @@
     </w:lvl>
   </w:abstractNum>
   <w:abstractNum w:abstractNumId="4" w15:restartNumberingAfterBreak="0">
-    <w:nsid w:val="53C5029B"/>
+    <w:nsid w:val="3D8310B9"/>
     <w:multiLevelType w:val="hybridMultilevel"/>
-    <w:tmpl w:val="3A94ADEE"/>
+    <w:tmpl w:val="8B8E2AE6"/>
     <w:lvl w:ilvl="0" w:tplc="40090001">
       <w:start w:val="1"/>
       <w:numFmt w:val="bullet"/>
@@ -7264,9 +7687,9 @@
     </w:lvl>
   </w:abstractNum>
   <w:abstractNum w:abstractNumId="5" w15:restartNumberingAfterBreak="0">
-    <w:nsid w:val="566240CA"/>
+    <w:nsid w:val="53C5029B"/>
     <w:multiLevelType w:val="hybridMultilevel"/>
-    <w:tmpl w:val="A976C530"/>
+    <w:tmpl w:val="3A94ADEE"/>
     <w:lvl w:ilvl="0" w:tplc="40090001">
       <w:start w:val="1"/>
       <w:numFmt w:val="bullet"/>
@@ -7377,9 +7800,9 @@
     </w:lvl>
   </w:abstractNum>
   <w:abstractNum w:abstractNumId="6" w15:restartNumberingAfterBreak="0">
-    <w:nsid w:val="613617D1"/>
+    <w:nsid w:val="566240CA"/>
     <w:multiLevelType w:val="hybridMultilevel"/>
-    <w:tmpl w:val="BF666004"/>
+    <w:tmpl w:val="A976C530"/>
     <w:lvl w:ilvl="0" w:tplc="40090001">
       <w:start w:val="1"/>
       <w:numFmt w:val="bullet"/>
@@ -7490,9 +7913,9 @@
     </w:lvl>
   </w:abstractNum>
   <w:abstractNum w:abstractNumId="7" w15:restartNumberingAfterBreak="0">
-    <w:nsid w:val="7BFF269A"/>
+    <w:nsid w:val="613617D1"/>
     <w:multiLevelType w:val="hybridMultilevel"/>
-    <w:tmpl w:val="E7D44F9C"/>
+    <w:tmpl w:val="BF666004"/>
     <w:lvl w:ilvl="0" w:tplc="40090001">
       <w:start w:val="1"/>
       <w:numFmt w:val="bullet"/>
@@ -7602,17 +8025,130 @@
       </w:rPr>
     </w:lvl>
   </w:abstractNum>
+  <w:abstractNum w:abstractNumId="8" w15:restartNumberingAfterBreak="0">
+    <w:nsid w:val="7BFF269A"/>
+    <w:multiLevelType w:val="hybridMultilevel"/>
+    <w:tmpl w:val="E7D44F9C"/>
+    <w:lvl w:ilvl="0" w:tplc="40090001">
+      <w:start w:val="1"/>
+      <w:numFmt w:val="bullet"/>
+      <w:lvlText w:val=""/>
+      <w:lvlJc w:val="left"/>
+      <w:pPr>
+        <w:ind w:left="720" w:hanging="360"/>
+      </w:pPr>
+      <w:rPr>
+        <w:rFonts w:ascii="Symbol" w:hAnsi="Symbol" w:hint="default"/>
+      </w:rPr>
+    </w:lvl>
+    <w:lvl w:ilvl="1" w:tplc="40090003" w:tentative="1">
+      <w:start w:val="1"/>
+      <w:numFmt w:val="bullet"/>
+      <w:lvlText w:val="o"/>
+      <w:lvlJc w:val="left"/>
+      <w:pPr>
+        <w:ind w:left="1440" w:hanging="360"/>
+      </w:pPr>
+      <w:rPr>
+        <w:rFonts w:ascii="Courier New" w:hAnsi="Courier New" w:cs="Courier New" w:hint="default"/>
+      </w:rPr>
+    </w:lvl>
+    <w:lvl w:ilvl="2" w:tplc="40090005" w:tentative="1">
+      <w:start w:val="1"/>
+      <w:numFmt w:val="bullet"/>
+      <w:lvlText w:val=""/>
+      <w:lvlJc w:val="left"/>
+      <w:pPr>
+        <w:ind w:left="2160" w:hanging="360"/>
+      </w:pPr>
+      <w:rPr>
+        <w:rFonts w:ascii="Wingdings" w:hAnsi="Wingdings" w:hint="default"/>
+      </w:rPr>
+    </w:lvl>
+    <w:lvl w:ilvl="3" w:tplc="40090001" w:tentative="1">
+      <w:start w:val="1"/>
+      <w:numFmt w:val="bullet"/>
+      <w:lvlText w:val=""/>
+      <w:lvlJc w:val="left"/>
+      <w:pPr>
+        <w:ind w:left="2880" w:hanging="360"/>
+      </w:pPr>
+      <w:rPr>
+        <w:rFonts w:ascii="Symbol" w:hAnsi="Symbol" w:hint="default"/>
+      </w:rPr>
+    </w:lvl>
+    <w:lvl w:ilvl="4" w:tplc="40090003" w:tentative="1">
+      <w:start w:val="1"/>
+      <w:numFmt w:val="bullet"/>
+      <w:lvlText w:val="o"/>
+      <w:lvlJc w:val="left"/>
+      <w:pPr>
+        <w:ind w:left="3600" w:hanging="360"/>
+      </w:pPr>
+      <w:rPr>
+        <w:rFonts w:ascii="Courier New" w:hAnsi="Courier New" w:cs="Courier New" w:hint="default"/>
+      </w:rPr>
+    </w:lvl>
+    <w:lvl w:ilvl="5" w:tplc="40090005" w:tentative="1">
+      <w:start w:val="1"/>
+      <w:numFmt w:val="bullet"/>
+      <w:lvlText w:val=""/>
+      <w:lvlJc w:val="left"/>
+      <w:pPr>
+        <w:ind w:left="4320" w:hanging="360"/>
+      </w:pPr>
+      <w:rPr>
+        <w:rFonts w:ascii="Wingdings" w:hAnsi="Wingdings" w:hint="default"/>
+      </w:rPr>
+    </w:lvl>
+    <w:lvl w:ilvl="6" w:tplc="40090001" w:tentative="1">
+      <w:start w:val="1"/>
+      <w:numFmt w:val="bullet"/>
+      <w:lvlText w:val=""/>
+      <w:lvlJc w:val="left"/>
+      <w:pPr>
+        <w:ind w:left="5040" w:hanging="360"/>
+      </w:pPr>
+      <w:rPr>
+        <w:rFonts w:ascii="Symbol" w:hAnsi="Symbol" w:hint="default"/>
+      </w:rPr>
+    </w:lvl>
+    <w:lvl w:ilvl="7" w:tplc="40090003" w:tentative="1">
+      <w:start w:val="1"/>
+      <w:numFmt w:val="bullet"/>
+      <w:lvlText w:val="o"/>
+      <w:lvlJc w:val="left"/>
+      <w:pPr>
+        <w:ind w:left="5760" w:hanging="360"/>
+      </w:pPr>
+      <w:rPr>
+        <w:rFonts w:ascii="Courier New" w:hAnsi="Courier New" w:cs="Courier New" w:hint="default"/>
+      </w:rPr>
+    </w:lvl>
+    <w:lvl w:ilvl="8" w:tplc="40090005" w:tentative="1">
+      <w:start w:val="1"/>
+      <w:numFmt w:val="bullet"/>
+      <w:lvlText w:val=""/>
+      <w:lvlJc w:val="left"/>
+      <w:pPr>
+        <w:ind w:left="6480" w:hanging="360"/>
+      </w:pPr>
+      <w:rPr>
+        <w:rFonts w:ascii="Wingdings" w:hAnsi="Wingdings" w:hint="default"/>
+      </w:rPr>
+    </w:lvl>
+  </w:abstractNum>
   <w:num w:numId="1">
     <w:abstractNumId w:val="0"/>
   </w:num>
   <w:num w:numId="2">
-    <w:abstractNumId w:val="4"/>
+    <w:abstractNumId w:val="5"/>
   </w:num>
   <w:num w:numId="3">
-    <w:abstractNumId w:val="7"/>
+    <w:abstractNumId w:val="8"/>
   </w:num>
   <w:num w:numId="4">
-    <w:abstractNumId w:val="5"/>
+    <w:abstractNumId w:val="6"/>
   </w:num>
   <w:num w:numId="5">
     <w:abstractNumId w:val="1"/>
@@ -7660,7 +8196,7 @@
     <w:abstractNumId w:val="0"/>
   </w:num>
   <w:num w:numId="20">
-    <w:abstractNumId w:val="6"/>
+    <w:abstractNumId w:val="7"/>
   </w:num>
   <w:num w:numId="21">
     <w:abstractNumId w:val="0"/>
@@ -7670,6 +8206,18 @@
   </w:num>
   <w:num w:numId="23">
     <w:abstractNumId w:val="0"/>
+  </w:num>
+  <w:num w:numId="24">
+    <w:abstractNumId w:val="0"/>
+  </w:num>
+  <w:num w:numId="25">
+    <w:abstractNumId w:val="0"/>
+  </w:num>
+  <w:num w:numId="26">
+    <w:abstractNumId w:val="0"/>
+  </w:num>
+  <w:num w:numId="27">
+    <w:abstractNumId w:val="4"/>
   </w:num>
 </w:numbering>
 </file>
@@ -8903,7 +9451,7 @@
 </file>
 
 <file path=customXml/itemProps1.xml><?xml version="1.0" encoding="utf-8"?>
-<ds:datastoreItem xmlns:ds="http://schemas.openxmlformats.org/officeDocument/2006/customXml" ds:itemID="{E04E4D20-FEC6-4757-8EB1-7335B3525A09}">
+<ds:datastoreItem xmlns:ds="http://schemas.openxmlformats.org/officeDocument/2006/customXml" ds:itemID="{BF4A93D3-F12A-4696-9626-C73DA483DD2B}">
   <ds:schemaRefs>
     <ds:schemaRef ds:uri="http://schemas.openxmlformats.org/officeDocument/2006/bibliography"/>
   </ds:schemaRefs>
